--- a/1조/황진우/EDA 황진우 초안.docx
+++ b/1조/황진우/EDA 황진우 초안.docx
@@ -680,30 +680,10 @@
         <w:rPr>
           <w:rFonts w:hint="eastAsia"/>
         </w:rPr>
-        <w:t xml:space="preserve">가지 성격특성에 어떤 영향을 미치는지 다 보았지만 몇 가지만 예시로 </w:t>
-      </w:r>
-      <w:proofErr w:type="spellStart"/>
-      <w:r>
-        <w:rPr>
-          <w:rFonts w:hint="eastAsia"/>
-        </w:rPr>
-        <w:t>봐보자</w:t>
-      </w:r>
-      <w:proofErr w:type="spellEnd"/>
-      <w:r>
-        <w:rPr>
-          <w:rFonts w:hint="eastAsia"/>
-        </w:rPr>
-        <w:t>.</w:t>
+        <w:t>가지 성격특성에 어떤 영향을 미치는지 다 보았지만 몇 가지만 예시로 봐보자.</w:t>
       </w:r>
     </w:p>
-    <w:p>
-      <w:pPr>
-        <w:rPr>
-          <w:rFonts w:hint="eastAsia"/>
-        </w:rPr>
-      </w:pPr>
-    </w:p>
+    <w:p/>
     <w:p>
       <w:pPr>
         <w:pStyle w:val="a4"/>
@@ -1124,21 +1104,7 @@
               <w:rPr>
                 <w:rFonts w:hint="eastAsia"/>
               </w:rPr>
-              <w:t xml:space="preserve">교육 수준이 높을수록 문항에 </w:t>
-            </w:r>
-            <w:proofErr w:type="spellStart"/>
-            <w:r>
-              <w:rPr>
-                <w:rFonts w:hint="eastAsia"/>
-              </w:rPr>
-              <w:t>비동의하는</w:t>
-            </w:r>
-            <w:proofErr w:type="spellEnd"/>
-            <w:r>
-              <w:rPr>
-                <w:rFonts w:hint="eastAsia"/>
-              </w:rPr>
-              <w:t xml:space="preserve"> 경향이 있다.</w:t>
+              <w:t>교육 수준이 높을수록 문항에 비동의하는 경향이 있다.</w:t>
             </w:r>
           </w:p>
           <w:p>
@@ -1281,22 +1247,13 @@
               <w:rPr>
                 <w:rFonts w:hint="eastAsia"/>
               </w:rPr>
-              <w:t xml:space="preserve">교육 수준이 높을수록 </w:t>
-            </w:r>
-            <w:r>
-              <w:rPr>
-                <w:rFonts w:hint="eastAsia"/>
-              </w:rPr>
-              <w:t>마키아벨리 점수가 낮다</w:t>
+              <w:t>교육 수준이 높을수록 마키아벨리 점수가 낮다</w:t>
             </w:r>
           </w:p>
           <w:p>
             <w:pPr>
               <w:pStyle w:val="a4"/>
               <w:ind w:leftChars="0" w:left="0"/>
-              <w:rPr>
-                <w:rFonts w:hint="eastAsia"/>
-              </w:rPr>
             </w:pPr>
           </w:p>
         </w:tc>
@@ -1333,9 +1290,6 @@
           <w:numId w:val="15"/>
         </w:numPr>
         <w:ind w:leftChars="0"/>
-        <w:rPr>
-          <w:rFonts w:hint="eastAsia"/>
-        </w:rPr>
       </w:pPr>
       <w:r>
         <w:rPr>
@@ -1726,21 +1680,7 @@
               <w:rPr>
                 <w:rFonts w:hint="eastAsia"/>
               </w:rPr>
-              <w:t xml:space="preserve">구성원 수가 많을수록 </w:t>
-            </w:r>
-            <w:proofErr w:type="spellStart"/>
-            <w:r>
-              <w:rPr>
-                <w:rFonts w:hint="eastAsia"/>
-              </w:rPr>
-              <w:t>비동의하는</w:t>
-            </w:r>
-            <w:proofErr w:type="spellEnd"/>
-            <w:r>
-              <w:rPr>
-                <w:rFonts w:hint="eastAsia"/>
-              </w:rPr>
-              <w:t xml:space="preserve"> 경향이 있다</w:t>
+              <w:t>구성원 수가 많을수록 비동의하는 경향이 있다</w:t>
             </w:r>
           </w:p>
           <w:p>
@@ -1895,9 +1835,6 @@
             <w:pPr>
               <w:pStyle w:val="a4"/>
               <w:ind w:leftChars="0" w:left="0"/>
-              <w:rPr>
-                <w:rFonts w:hint="eastAsia"/>
-              </w:rPr>
             </w:pPr>
             <w:r>
               <w:rPr>
@@ -1915,13 +1852,7 @@
         <w:ind w:leftChars="0" w:left="760"/>
       </w:pPr>
     </w:p>
-    <w:p>
-      <w:pPr>
-        <w:rPr>
-          <w:rFonts w:hint="eastAsia"/>
-        </w:rPr>
-      </w:pPr>
-    </w:p>
+    <w:p/>
     <w:p>
       <w:pPr>
         <w:pStyle w:val="a4"/>
@@ -2472,9 +2403,6 @@
             <w:pPr>
               <w:pStyle w:val="a4"/>
               <w:ind w:leftChars="0" w:left="0"/>
-              <w:rPr>
-                <w:rFonts w:hint="eastAsia"/>
-              </w:rPr>
             </w:pPr>
             <w:r>
               <w:rPr>
@@ -2491,13 +2419,7 @@
         <w:ind w:left="400"/>
       </w:pPr>
     </w:p>
-    <w:p>
-      <w:pPr>
-        <w:rPr>
-          <w:rFonts w:hint="eastAsia"/>
-        </w:rPr>
-      </w:pPr>
-    </w:p>
+    <w:p/>
     <w:p>
       <w:pPr>
         <w:pStyle w:val="a4"/>
@@ -3033,7 +2955,6 @@
     <w:p>
       <w:pPr>
         <w:rPr>
-          <w:rFonts w:hint="eastAsia"/>
           <w:b/>
           <w:bCs/>
         </w:rPr>
@@ -3210,19 +3131,11 @@
             <w:r>
               <w:br/>
             </w:r>
-            <w:proofErr w:type="spellStart"/>
-            <w:r>
-              <w:rPr>
-                <w:rFonts w:hint="eastAsia"/>
-              </w:rPr>
-              <w:t>동정심있는</w:t>
-            </w:r>
-            <w:proofErr w:type="spellEnd"/>
-            <w:r>
-              <w:rPr>
-                <w:rFonts w:hint="eastAsia"/>
-              </w:rPr>
-              <w:t>,</w:t>
+            <w:r>
+              <w:rPr>
+                <w:rFonts w:hint="eastAsia"/>
+              </w:rPr>
+              <w:t>동정심있는,</w:t>
             </w:r>
             <w:r>
               <w:t xml:space="preserve"> </w:t>
@@ -3449,11 +3362,6 @@
             <w:tcW w:w="1160" w:type="pct"/>
           </w:tcPr>
           <w:p>
-            <w:pPr>
-              <w:rPr>
-                <w:rFonts w:hint="eastAsia"/>
-              </w:rPr>
-            </w:pPr>
             <w:r>
               <w:rPr>
                 <w:rFonts w:hint="eastAsia"/>
@@ -3472,9 +3380,6 @@
           <w:p>
             <w:pPr>
               <w:jc w:val="center"/>
-              <w:rPr>
-                <w:rFonts w:hint="eastAsia"/>
-              </w:rPr>
             </w:pPr>
             <w:r>
               <w:rPr>
@@ -3494,9 +3399,6 @@
           <w:p>
             <w:pPr>
               <w:jc w:val="center"/>
-              <w:rPr>
-                <w:rFonts w:hint="eastAsia"/>
-              </w:rPr>
             </w:pPr>
             <w:r>
               <w:rPr>
@@ -3513,9 +3415,6 @@
           <w:p>
             <w:pPr>
               <w:jc w:val="center"/>
-              <w:rPr>
-                <w:rFonts w:hint="eastAsia"/>
-              </w:rPr>
             </w:pPr>
             <w:r>
               <w:rPr>
@@ -3532,9 +3431,6 @@
           <w:p>
             <w:pPr>
               <w:jc w:val="center"/>
-              <w:rPr>
-                <w:rFonts w:hint="eastAsia"/>
-              </w:rPr>
             </w:pPr>
             <w:r>
               <w:rPr>
@@ -3551,9 +3447,6 @@
           <w:p>
             <w:pPr>
               <w:jc w:val="center"/>
-              <w:rPr>
-                <w:rFonts w:hint="eastAsia"/>
-              </w:rPr>
             </w:pPr>
             <w:r>
               <w:rPr>
@@ -3567,11 +3460,6 @@
     </w:tbl>
     <w:p/>
     <w:p>
-      <w:pPr>
-        <w:rPr>
-          <w:rFonts w:hint="eastAsia"/>
-        </w:rPr>
-      </w:pPr>
       <w:r>
         <w:t>Tp07</w:t>
       </w:r>
@@ -3642,30 +3530,11 @@
         <w:rPr>
           <w:rFonts w:hint="eastAsia"/>
         </w:rPr>
-        <w:t xml:space="preserve">친화성에 비해 성실성이 환경적으로 변화될 가능성이 더 </w:t>
-      </w:r>
-      <w:proofErr w:type="spellStart"/>
-      <w:r>
-        <w:rPr>
-          <w:rFonts w:hint="eastAsia"/>
-        </w:rPr>
-        <w:t>커보인다</w:t>
-      </w:r>
-      <w:proofErr w:type="spellEnd"/>
-      <w:r>
-        <w:rPr>
-          <w:rFonts w:hint="eastAsia"/>
-        </w:rPr>
-        <w:t>.</w:t>
+        <w:t>친화성에 비해 성실성이 환경적으로 변화될 가능성이 더 커보인다.</w:t>
       </w:r>
     </w:p>
     <w:p/>
     <w:p>
-      <w:pPr>
-        <w:rPr>
-          <w:rFonts w:hint="eastAsia"/>
-        </w:rPr>
-      </w:pPr>
       <w:r>
         <w:rPr>
           <w:rFonts w:hint="eastAsia"/>
@@ -3719,11 +3588,6 @@
       </w:r>
     </w:p>
     <w:p>
-      <w:pPr>
-        <w:rPr>
-          <w:rFonts w:hint="eastAsia"/>
-        </w:rPr>
-      </w:pPr>
       <w:r>
         <w:rPr>
           <w:rFonts w:hint="eastAsia"/>
@@ -3841,54 +3705,106 @@
         <w:wordWrap/>
         <w:autoSpaceDE/>
         <w:autoSpaceDN/>
-        <w:rPr>
-          <w:rFonts w:hint="eastAsia"/>
+      </w:pPr>
+      <w:r>
+        <w:rPr>
+          <w:rFonts w:hint="eastAsia"/>
+        </w:rPr>
+        <w:t>간단히 말해 친화성과 성실성 모두 환경적 요소에 영향을 받는다.</w:t>
+      </w:r>
+      <w:r>
+        <w:t xml:space="preserve"> </w:t>
+      </w:r>
+      <w:r>
+        <w:rPr>
+          <w:rFonts w:hint="eastAsia"/>
+        </w:rPr>
+        <w:t>그리고 친화성에 비해 성실성이 많은 영향을 받는다.</w:t>
+      </w:r>
+      <w:r>
+        <w:t xml:space="preserve"> </w:t>
+      </w:r>
+      <w:r>
+        <w:rPr>
+          <w:rFonts w:hint="eastAsia"/>
+        </w:rPr>
+        <w:t>마키아벨리 점수는 환경적 요소의 영향을 받으</w:t>
+      </w:r>
+      <w:r>
+        <w:rPr>
+          <w:rFonts w:hint="eastAsia"/>
+        </w:rPr>
+        <w:t>나,</w:t>
+      </w:r>
+      <w:r>
+        <w:t xml:space="preserve"> </w:t>
+      </w:r>
+      <w:r>
+        <w:rPr>
+          <w:rFonts w:hint="eastAsia"/>
+        </w:rPr>
+        <w:t>그 영향이 적다.</w:t>
+      </w:r>
+    </w:p>
+    <w:p>
+      <w:pPr>
+        <w:widowControl/>
+        <w:wordWrap/>
+        <w:autoSpaceDE/>
+        <w:autoSpaceDN/>
+      </w:pPr>
+    </w:p>
+    <w:p>
+      <w:pPr>
+        <w:widowControl/>
+        <w:wordWrap/>
+        <w:autoSpaceDE/>
+        <w:autoSpaceDN/>
+      </w:pPr>
+    </w:p>
+    <w:p>
+      <w:pPr>
+        <w:widowControl/>
+        <w:wordWrap/>
+        <w:autoSpaceDE/>
+        <w:autoSpaceDN/>
+      </w:pPr>
+    </w:p>
+    <w:p>
+      <w:pPr>
+        <w:widowControl/>
+        <w:wordWrap/>
+        <w:autoSpaceDE/>
+        <w:autoSpaceDN/>
+      </w:pPr>
+    </w:p>
+    <w:p>
+      <w:pPr>
+        <w:widowControl/>
+        <w:wordWrap/>
+        <w:autoSpaceDE/>
+        <w:autoSpaceDN/>
+      </w:pPr>
+    </w:p>
+    <w:p>
+      <w:pPr>
+        <w:widowControl/>
+        <w:wordWrap/>
+        <w:autoSpaceDE/>
+        <w:autoSpaceDN/>
+      </w:pPr>
+    </w:p>
+    <w:p>
+      <w:pPr>
+        <w:widowControl/>
+        <w:wordWrap/>
+        <w:autoSpaceDE/>
+        <w:autoSpaceDN/>
+        <w:rPr>
           <w:b/>
           <w:bCs/>
         </w:rPr>
       </w:pPr>
-      <w:r>
-        <w:rPr>
-          <w:rFonts w:hint="eastAsia"/>
-        </w:rPr>
-        <w:t>간단히 말해 친화성과 성실성 모두 환경적 요소에 영향을 받는다.</w:t>
-      </w:r>
-      <w:r>
-        <w:t xml:space="preserve"> </w:t>
-      </w:r>
-      <w:r>
-        <w:rPr>
-          <w:rFonts w:hint="eastAsia"/>
-        </w:rPr>
-        <w:t>그리고 친화성에 비해 성실성이 많은 영향을 받는다.</w:t>
-      </w:r>
-      <w:r>
-        <w:t xml:space="preserve"> </w:t>
-      </w:r>
-      <w:r>
-        <w:rPr>
-          <w:rFonts w:hint="eastAsia"/>
-        </w:rPr>
-        <w:t>마키아벨리 점수는 환경적 요소의 영향을 받으</w:t>
-      </w:r>
-      <w:r>
-        <w:rPr>
-          <w:rFonts w:hint="eastAsia"/>
-        </w:rPr>
-        <w:t>나,</w:t>
-      </w:r>
-      <w:r>
-        <w:t xml:space="preserve"> </w:t>
-      </w:r>
-      <w:r>
-        <w:rPr>
-          <w:rFonts w:hint="eastAsia"/>
-        </w:rPr>
-        <w:t>그 영향이 적다.</w:t>
-      </w:r>
-      <w:r>
-        <w:t xml:space="preserve"> </w:t>
-      </w:r>
     </w:p>
     <w:p>
       <w:pPr>
@@ -3909,6 +3825,7 @@
           <w:b/>
           <w:bCs/>
         </w:rPr>
+        <w:lastRenderedPageBreak/>
         <w:t>결론</w:t>
       </w:r>
     </w:p>
@@ -3979,10 +3896,15 @@
           <w:sz w:val="20"/>
           <w:szCs w:val="20"/>
         </w:rPr>
-        <w:t xml:space="preserve">일란성 쌍둥이- 유전자 동일. 입양--&gt; 다른 환경에서 자라남. 이란성 쌍둥이는 유전자를 50%만 공유하고 그냥 같은 날 태어난 </w:t>
-      </w:r>
-      <w:proofErr w:type="gramStart"/>
-      <w:r>
+        <w:t>일란성 쌍둥이- 유전자 동일. 입양--&gt; 다른 환경에서 자라남. 이란성 쌍둥이는 유전자를 50%만 공유하고 그냥 같은 날 태어난 것 뿐, 특별하진 않음.</w:t>
+      </w:r>
+    </w:p>
+    <w:p>
+      <w:pPr>
+        <w:pStyle w:val="a8"/>
+        <w:shd w:val="clear" w:color="auto" w:fill="FFFFFF"/>
+        <w:spacing w:before="0" w:beforeAutospacing="0" w:after="240" w:afterAutospacing="0"/>
+        <w:ind w:leftChars="400" w:left="800"/>
         <w:rPr>
           <w:rFonts w:asciiTheme="minorHAnsi" w:eastAsiaTheme="minorHAnsi" w:hAnsiTheme="minorHAnsi" w:cs="Segoe UI"/>
           <w:i/>
@@ -3990,9 +3912,7 @@
           <w:sz w:val="20"/>
           <w:szCs w:val="20"/>
         </w:rPr>
-        <w:t>것 뿐</w:t>
-      </w:r>
-      <w:proofErr w:type="gramEnd"/>
+      </w:pPr>
       <w:r>
         <w:rPr>
           <w:rFonts w:asciiTheme="minorHAnsi" w:eastAsiaTheme="minorHAnsi" w:hAnsiTheme="minorHAnsi" w:cs="Segoe UI"/>
@@ -4001,36 +3921,11 @@
           <w:sz w:val="20"/>
           <w:szCs w:val="20"/>
         </w:rPr>
-        <w:t>, 특별하진 않음.</w:t>
+        <w:t>결과: 압도적으로 일란성 쌍둥이들이 같은 집안에서 자란 이란성 쌍둥이보다 모든 특성에서 유의미하게 비슷함.</w:t>
       </w:r>
     </w:p>
     <w:p>
       <w:pPr>
-        <w:pStyle w:val="a8"/>
-        <w:shd w:val="clear" w:color="auto" w:fill="FFFFFF"/>
-        <w:spacing w:before="0" w:beforeAutospacing="0" w:after="240" w:afterAutospacing="0"/>
-        <w:ind w:leftChars="400" w:left="800"/>
-        <w:rPr>
-          <w:rFonts w:asciiTheme="minorHAnsi" w:eastAsiaTheme="minorHAnsi" w:hAnsiTheme="minorHAnsi" w:cs="Segoe UI"/>
-          <w:i/>
-          <w:iCs/>
-          <w:sz w:val="20"/>
-          <w:szCs w:val="20"/>
-        </w:rPr>
-      </w:pPr>
-      <w:r>
-        <w:rPr>
-          <w:rFonts w:asciiTheme="minorHAnsi" w:eastAsiaTheme="minorHAnsi" w:hAnsiTheme="minorHAnsi" w:cs="Segoe UI"/>
-          <w:i/>
-          <w:iCs/>
-          <w:sz w:val="20"/>
-          <w:szCs w:val="20"/>
-        </w:rPr>
-        <w:t>결과: 압도적으로 일란성 쌍둥이들이 같은 집안에서 자란 이란성 쌍둥이보다 모든 특성에서 유의미하게 비슷함.</w:t>
-      </w:r>
-    </w:p>
-    <w:p>
-      <w:pPr>
         <w:rPr>
           <w:b/>
           <w:bCs/>
@@ -4040,7 +3935,6 @@
         <w:rPr>
           <w:rFonts w:hint="eastAsia"/>
         </w:rPr>
-        <w:lastRenderedPageBreak/>
         <w:t>하지만,</w:t>
       </w:r>
       <w:r>
@@ -4216,61 +4110,7 @@
           <w:sz w:val="20"/>
           <w:szCs w:val="20"/>
         </w:rPr>
-        <w:t xml:space="preserve">직업 적성 &amp; 소득, 수입: Denissen, J. J., </w:t>
-      </w:r>
-      <w:proofErr w:type="spellStart"/>
-      <w:r>
-        <w:rPr>
-          <w:rFonts w:asciiTheme="minorHAnsi" w:eastAsiaTheme="minorHAnsi" w:hAnsiTheme="minorHAnsi" w:cs="Segoe UI"/>
-          <w:sz w:val="20"/>
-          <w:szCs w:val="20"/>
-        </w:rPr>
-        <w:t>Bleidorn</w:t>
-      </w:r>
-      <w:proofErr w:type="spellEnd"/>
-      <w:r>
-        <w:rPr>
-          <w:rFonts w:asciiTheme="minorHAnsi" w:eastAsiaTheme="minorHAnsi" w:hAnsiTheme="minorHAnsi" w:cs="Segoe UI"/>
-          <w:sz w:val="20"/>
-          <w:szCs w:val="20"/>
-        </w:rPr>
-        <w:t xml:space="preserve">, W., Hennecke, M., Luhmann, M., Orth, U., </w:t>
-      </w:r>
-      <w:proofErr w:type="spellStart"/>
-      <w:r>
-        <w:rPr>
-          <w:rFonts w:asciiTheme="minorHAnsi" w:eastAsiaTheme="minorHAnsi" w:hAnsiTheme="minorHAnsi" w:cs="Segoe UI"/>
-          <w:sz w:val="20"/>
-          <w:szCs w:val="20"/>
-        </w:rPr>
-        <w:t>specht</w:t>
-      </w:r>
-      <w:proofErr w:type="spellEnd"/>
-      <w:r>
-        <w:rPr>
-          <w:rFonts w:asciiTheme="minorHAnsi" w:eastAsiaTheme="minorHAnsi" w:hAnsiTheme="minorHAnsi" w:cs="Segoe UI"/>
-          <w:sz w:val="20"/>
-          <w:szCs w:val="20"/>
-        </w:rPr>
-        <w:t xml:space="preserve">, </w:t>
-      </w:r>
-      <w:proofErr w:type="spellStart"/>
-      <w:r>
-        <w:rPr>
-          <w:rFonts w:asciiTheme="minorHAnsi" w:eastAsiaTheme="minorHAnsi" w:hAnsiTheme="minorHAnsi" w:cs="Segoe UI"/>
-          <w:sz w:val="20"/>
-          <w:szCs w:val="20"/>
-        </w:rPr>
-        <w:t>jule</w:t>
-      </w:r>
-      <w:proofErr w:type="spellEnd"/>
-      <w:r>
-        <w:rPr>
-          <w:rFonts w:asciiTheme="minorHAnsi" w:eastAsiaTheme="minorHAnsi" w:hAnsiTheme="minorHAnsi" w:cs="Segoe UI"/>
-          <w:sz w:val="20"/>
-          <w:szCs w:val="20"/>
-        </w:rPr>
-        <w:t>, &amp; Zimmermann, J. (2017). </w:t>
+        <w:t>직업 적성 &amp; 소득, 수입: Denissen, J. J., Bleidorn, W., Hennecke, M., Luhmann, M., Orth, U., specht, jule, &amp; Zimmermann, J. (2017). </w:t>
       </w:r>
       <w:r>
         <w:rPr>
@@ -4374,25 +4214,7 @@
           <w:sz w:val="20"/>
           <w:szCs w:val="20"/>
         </w:rPr>
-        <w:t xml:space="preserve">이혼율 &amp; 사회적 성취: Roberts, B. W., </w:t>
-      </w:r>
-      <w:proofErr w:type="spellStart"/>
-      <w:r>
-        <w:rPr>
-          <w:rFonts w:asciiTheme="minorHAnsi" w:eastAsiaTheme="minorHAnsi" w:hAnsiTheme="minorHAnsi" w:cs="Segoe UI"/>
-          <w:sz w:val="20"/>
-          <w:szCs w:val="20"/>
-        </w:rPr>
-        <w:t>Kuncel</w:t>
-      </w:r>
-      <w:proofErr w:type="spellEnd"/>
-      <w:r>
-        <w:rPr>
-          <w:rFonts w:asciiTheme="minorHAnsi" w:eastAsiaTheme="minorHAnsi" w:hAnsiTheme="minorHAnsi" w:cs="Segoe UI"/>
-          <w:sz w:val="20"/>
-          <w:szCs w:val="20"/>
-        </w:rPr>
-        <w:t>, N. R., Shiner, R., Caspi, A., &amp; Goldberg, L. R. (2007). </w:t>
+        <w:t>이혼율 &amp; 사회적 성취: Roberts, B. W., Kuncel, N. R., Shiner, R., Caspi, A., &amp; Goldberg, L. R. (2007). </w:t>
       </w:r>
       <w:r>
         <w:rPr>
@@ -4530,24 +4352,89 @@
         <w:rPr>
           <w:rFonts w:hint="eastAsia"/>
         </w:rPr>
-        <w:t xml:space="preserve">영향이 </w:t>
-      </w:r>
-      <w:proofErr w:type="spellStart"/>
-      <w:r>
-        <w:rPr>
-          <w:rFonts w:hint="eastAsia"/>
-        </w:rPr>
-        <w:t>유의하다를</w:t>
-      </w:r>
-      <w:proofErr w:type="spellEnd"/>
-      <w:r>
-        <w:rPr>
-          <w:rFonts w:hint="eastAsia"/>
-        </w:rPr>
-        <w:t xml:space="preserve"> 통계적으로 분석한 것이 아니라 차이가 많이 보이면 영향을 어느정도 미치는 것 같다 이렇게 얘기해서 그게 한계</w:t>
+        <w:t>영향이 유의하다를 통계적으로 분석한 것이 아니라 차이가 많이 보이면 영향을 어느정도 미치는 것 같다 이렇게 얘기해서 그게 한계</w:t>
       </w:r>
       <w:r>
         <w:t>!</w:t>
+      </w:r>
+    </w:p>
+    <w:p>
+      <w:pPr>
+        <w:tabs>
+          <w:tab w:val="left" w:pos="2777"/>
+        </w:tabs>
+      </w:pPr>
+    </w:p>
+    <w:p>
+      <w:pPr>
+        <w:pStyle w:val="a4"/>
+        <w:numPr>
+          <w:ilvl w:val="0"/>
+          <w:numId w:val="17"/>
+        </w:numPr>
+        <w:tabs>
+          <w:tab w:val="left" w:pos="2777"/>
+        </w:tabs>
+        <w:ind w:leftChars="0"/>
+        <w:rPr>
+          <w:rFonts w:hint="eastAsia"/>
+        </w:rPr>
+      </w:pPr>
+      <w:r>
+        <w:rPr>
+          <w:rFonts w:hint="eastAsia"/>
+        </w:rPr>
+        <w:t>추가</w:t>
+      </w:r>
+    </w:p>
+    <w:p>
+      <w:pPr>
+        <w:tabs>
+          <w:tab w:val="left" w:pos="2777"/>
+        </w:tabs>
+      </w:pPr>
+      <w:r>
+        <w:rPr>
+          <w:rFonts w:hint="eastAsia"/>
+        </w:rPr>
+        <w:t>차이가 존재함 혹은 경향성이 보였음을 그저 눈으로만 판단,</w:t>
+      </w:r>
+      <w:r>
+        <w:t xml:space="preserve"> (</w:t>
+      </w:r>
+      <w:r>
+        <w:rPr>
+          <w:rFonts w:hint="eastAsia"/>
+        </w:rPr>
+        <w:t>통계적 기준에 근거하지는 않았다)</w:t>
+      </w:r>
+    </w:p>
+    <w:p>
+      <w:pPr>
+        <w:tabs>
+          <w:tab w:val="left" w:pos="2777"/>
+        </w:tabs>
+        <w:rPr>
+          <w:rFonts w:hint="eastAsia"/>
+        </w:rPr>
+      </w:pPr>
+      <w:r>
+        <w:rPr>
+          <w:rFonts w:hint="eastAsia"/>
+        </w:rPr>
+        <w:t>영향의 인과관계를 정확히 알 수 없다(예를 들어 다정한 마음을 가지는 사람이 결혼을 한 것인지,</w:t>
+      </w:r>
+      <w:r>
+        <w:t xml:space="preserve"> </w:t>
+      </w:r>
+      <w:r>
+        <w:rPr>
+          <w:rFonts w:hint="eastAsia"/>
+        </w:rPr>
+        <w:t>결혼을 해서 다정한 마음을 가지는 것인지 알 수 없다.</w:t>
+      </w:r>
+      <w:r>
+        <w:t>)</w:t>
       </w:r>
     </w:p>
     <w:sectPr>
@@ -4952,6 +4839,118 @@
     </w:lvl>
   </w:abstractNum>
   <w:abstractNum w:abstractNumId="3" w15:restartNumberingAfterBreak="0">
+    <w:nsid w:val="18A35297"/>
+    <w:multiLevelType w:val="hybridMultilevel"/>
+    <w:tmpl w:val="1D42E22C"/>
+    <w:lvl w:ilvl="0" w:tplc="5638F492">
+      <w:numFmt w:val="bullet"/>
+      <w:lvlText w:val=""/>
+      <w:lvlJc w:val="left"/>
+      <w:pPr>
+        <w:ind w:left="760" w:hanging="360"/>
+      </w:pPr>
+      <w:rPr>
+        <w:rFonts w:ascii="Wingdings" w:eastAsiaTheme="minorEastAsia" w:hAnsi="Wingdings" w:cstheme="minorBidi" w:hint="default"/>
+      </w:rPr>
+    </w:lvl>
+    <w:lvl w:ilvl="1" w:tplc="04090003" w:tentative="1">
+      <w:start w:val="1"/>
+      <w:numFmt w:val="bullet"/>
+      <w:lvlText w:val=""/>
+      <w:lvlJc w:val="left"/>
+      <w:pPr>
+        <w:ind w:left="1200" w:hanging="400"/>
+      </w:pPr>
+      <w:rPr>
+        <w:rFonts w:ascii="Wingdings" w:hAnsi="Wingdings" w:hint="default"/>
+      </w:rPr>
+    </w:lvl>
+    <w:lvl w:ilvl="2" w:tplc="04090005" w:tentative="1">
+      <w:start w:val="1"/>
+      <w:numFmt w:val="bullet"/>
+      <w:lvlText w:val=""/>
+      <w:lvlJc w:val="left"/>
+      <w:pPr>
+        <w:ind w:left="1600" w:hanging="400"/>
+      </w:pPr>
+      <w:rPr>
+        <w:rFonts w:ascii="Wingdings" w:hAnsi="Wingdings" w:hint="default"/>
+      </w:rPr>
+    </w:lvl>
+    <w:lvl w:ilvl="3" w:tplc="04090001" w:tentative="1">
+      <w:start w:val="1"/>
+      <w:numFmt w:val="bullet"/>
+      <w:lvlText w:val=""/>
+      <w:lvlJc w:val="left"/>
+      <w:pPr>
+        <w:ind w:left="2000" w:hanging="400"/>
+      </w:pPr>
+      <w:rPr>
+        <w:rFonts w:ascii="Wingdings" w:hAnsi="Wingdings" w:hint="default"/>
+      </w:rPr>
+    </w:lvl>
+    <w:lvl w:ilvl="4" w:tplc="04090003" w:tentative="1">
+      <w:start w:val="1"/>
+      <w:numFmt w:val="bullet"/>
+      <w:lvlText w:val=""/>
+      <w:lvlJc w:val="left"/>
+      <w:pPr>
+        <w:ind w:left="2400" w:hanging="400"/>
+      </w:pPr>
+      <w:rPr>
+        <w:rFonts w:ascii="Wingdings" w:hAnsi="Wingdings" w:hint="default"/>
+      </w:rPr>
+    </w:lvl>
+    <w:lvl w:ilvl="5" w:tplc="04090005" w:tentative="1">
+      <w:start w:val="1"/>
+      <w:numFmt w:val="bullet"/>
+      <w:lvlText w:val=""/>
+      <w:lvlJc w:val="left"/>
+      <w:pPr>
+        <w:ind w:left="2800" w:hanging="400"/>
+      </w:pPr>
+      <w:rPr>
+        <w:rFonts w:ascii="Wingdings" w:hAnsi="Wingdings" w:hint="default"/>
+      </w:rPr>
+    </w:lvl>
+    <w:lvl w:ilvl="6" w:tplc="04090001" w:tentative="1">
+      <w:start w:val="1"/>
+      <w:numFmt w:val="bullet"/>
+      <w:lvlText w:val=""/>
+      <w:lvlJc w:val="left"/>
+      <w:pPr>
+        <w:ind w:left="3200" w:hanging="400"/>
+      </w:pPr>
+      <w:rPr>
+        <w:rFonts w:ascii="Wingdings" w:hAnsi="Wingdings" w:hint="default"/>
+      </w:rPr>
+    </w:lvl>
+    <w:lvl w:ilvl="7" w:tplc="04090003" w:tentative="1">
+      <w:start w:val="1"/>
+      <w:numFmt w:val="bullet"/>
+      <w:lvlText w:val=""/>
+      <w:lvlJc w:val="left"/>
+      <w:pPr>
+        <w:ind w:left="3600" w:hanging="400"/>
+      </w:pPr>
+      <w:rPr>
+        <w:rFonts w:ascii="Wingdings" w:hAnsi="Wingdings" w:hint="default"/>
+      </w:rPr>
+    </w:lvl>
+    <w:lvl w:ilvl="8" w:tplc="04090005" w:tentative="1">
+      <w:start w:val="1"/>
+      <w:numFmt w:val="bullet"/>
+      <w:lvlText w:val=""/>
+      <w:lvlJc w:val="left"/>
+      <w:pPr>
+        <w:ind w:left="4000" w:hanging="400"/>
+      </w:pPr>
+      <w:rPr>
+        <w:rFonts w:ascii="Wingdings" w:hAnsi="Wingdings" w:hint="default"/>
+      </w:rPr>
+    </w:lvl>
+  </w:abstractNum>
+  <w:abstractNum w:abstractNumId="4" w15:restartNumberingAfterBreak="0">
     <w:nsid w:val="29816A3C"/>
     <w:multiLevelType w:val="hybridMultilevel"/>
     <w:tmpl w:val="CAE40FEE"/>
@@ -5064,7 +5063,7 @@
       </w:rPr>
     </w:lvl>
   </w:abstractNum>
-  <w:abstractNum w:abstractNumId="4" w15:restartNumberingAfterBreak="0">
+  <w:abstractNum w:abstractNumId="5" w15:restartNumberingAfterBreak="0">
     <w:nsid w:val="35EB2503"/>
     <w:multiLevelType w:val="hybridMultilevel"/>
     <w:tmpl w:val="3CE23DC6"/>
@@ -5177,7 +5176,7 @@
       </w:rPr>
     </w:lvl>
   </w:abstractNum>
-  <w:abstractNum w:abstractNumId="5" w15:restartNumberingAfterBreak="0">
+  <w:abstractNum w:abstractNumId="6" w15:restartNumberingAfterBreak="0">
     <w:nsid w:val="476418AA"/>
     <w:multiLevelType w:val="hybridMultilevel"/>
     <w:tmpl w:val="0826E896"/>
@@ -5290,7 +5289,7 @@
       </w:rPr>
     </w:lvl>
   </w:abstractNum>
-  <w:abstractNum w:abstractNumId="6" w15:restartNumberingAfterBreak="0">
+  <w:abstractNum w:abstractNumId="7" w15:restartNumberingAfterBreak="0">
     <w:nsid w:val="48B57DC9"/>
     <w:multiLevelType w:val="hybridMultilevel"/>
     <w:tmpl w:val="8A58BCA2"/>
@@ -5379,7 +5378,7 @@
       </w:pPr>
     </w:lvl>
   </w:abstractNum>
-  <w:abstractNum w:abstractNumId="7" w15:restartNumberingAfterBreak="0">
+  <w:abstractNum w:abstractNumId="8" w15:restartNumberingAfterBreak="0">
     <w:nsid w:val="58E231B0"/>
     <w:multiLevelType w:val="hybridMultilevel"/>
     <w:tmpl w:val="6A1C5500"/>
@@ -5468,7 +5467,7 @@
       </w:pPr>
     </w:lvl>
   </w:abstractNum>
-  <w:abstractNum w:abstractNumId="8" w15:restartNumberingAfterBreak="0">
+  <w:abstractNum w:abstractNumId="9" w15:restartNumberingAfterBreak="0">
     <w:nsid w:val="5D525788"/>
     <w:multiLevelType w:val="hybridMultilevel"/>
     <w:tmpl w:val="E934FEE4"/>
@@ -5557,7 +5556,7 @@
       </w:pPr>
     </w:lvl>
   </w:abstractNum>
-  <w:abstractNum w:abstractNumId="9" w15:restartNumberingAfterBreak="0">
+  <w:abstractNum w:abstractNumId="10" w15:restartNumberingAfterBreak="0">
     <w:nsid w:val="667C7338"/>
     <w:multiLevelType w:val="hybridMultilevel"/>
     <w:tmpl w:val="F4B67C68"/>
@@ -5670,7 +5669,7 @@
       </w:rPr>
     </w:lvl>
   </w:abstractNum>
-  <w:abstractNum w:abstractNumId="10" w15:restartNumberingAfterBreak="0">
+  <w:abstractNum w:abstractNumId="11" w15:restartNumberingAfterBreak="0">
     <w:nsid w:val="66FF018E"/>
     <w:multiLevelType w:val="hybridMultilevel"/>
     <w:tmpl w:val="5CCA27E0"/>
@@ -5759,7 +5758,7 @@
       </w:pPr>
     </w:lvl>
   </w:abstractNum>
-  <w:abstractNum w:abstractNumId="11" w15:restartNumberingAfterBreak="0">
+  <w:abstractNum w:abstractNumId="12" w15:restartNumberingAfterBreak="0">
     <w:nsid w:val="6D3009AF"/>
     <w:multiLevelType w:val="multilevel"/>
     <w:tmpl w:val="49222D7A"/>
@@ -5908,7 +5907,7 @@
       </w:rPr>
     </w:lvl>
   </w:abstractNum>
-  <w:abstractNum w:abstractNumId="12" w15:restartNumberingAfterBreak="0">
+  <w:abstractNum w:abstractNumId="13" w15:restartNumberingAfterBreak="0">
     <w:nsid w:val="703C0AC5"/>
     <w:multiLevelType w:val="hybridMultilevel"/>
     <w:tmpl w:val="86CCB6CA"/>
@@ -5997,7 +5996,7 @@
       </w:pPr>
     </w:lvl>
   </w:abstractNum>
-  <w:abstractNum w:abstractNumId="13" w15:restartNumberingAfterBreak="0">
+  <w:abstractNum w:abstractNumId="14" w15:restartNumberingAfterBreak="0">
     <w:nsid w:val="73763D0C"/>
     <w:multiLevelType w:val="hybridMultilevel"/>
     <w:tmpl w:val="FEE64B32"/>
@@ -6086,7 +6085,7 @@
       </w:pPr>
     </w:lvl>
   </w:abstractNum>
-  <w:abstractNum w:abstractNumId="14" w15:restartNumberingAfterBreak="0">
+  <w:abstractNum w:abstractNumId="15" w15:restartNumberingAfterBreak="0">
     <w:nsid w:val="7AD91D1B"/>
     <w:multiLevelType w:val="hybridMultilevel"/>
     <w:tmpl w:val="BDA87512"/>
@@ -6175,7 +6174,7 @@
       </w:pPr>
     </w:lvl>
   </w:abstractNum>
-  <w:abstractNum w:abstractNumId="15" w15:restartNumberingAfterBreak="0">
+  <w:abstractNum w:abstractNumId="16" w15:restartNumberingAfterBreak="0">
     <w:nsid w:val="7FBB7D72"/>
     <w:multiLevelType w:val="hybridMultilevel"/>
     <w:tmpl w:val="DE7CEA66"/>
@@ -6268,49 +6267,52 @@
     <w:abstractNumId w:val="1"/>
   </w:num>
   <w:num w:numId="2" w16cid:durableId="1727337607">
-    <w:abstractNumId w:val="5"/>
+    <w:abstractNumId w:val="6"/>
   </w:num>
   <w:num w:numId="3" w16cid:durableId="1234510650">
-    <w:abstractNumId w:val="9"/>
+    <w:abstractNumId w:val="10"/>
   </w:num>
   <w:num w:numId="4" w16cid:durableId="1078600610">
-    <w:abstractNumId w:val="13"/>
+    <w:abstractNumId w:val="14"/>
   </w:num>
   <w:num w:numId="5" w16cid:durableId="677730193">
-    <w:abstractNumId w:val="7"/>
+    <w:abstractNumId w:val="8"/>
   </w:num>
   <w:num w:numId="6" w16cid:durableId="1603606201">
     <w:abstractNumId w:val="2"/>
   </w:num>
   <w:num w:numId="7" w16cid:durableId="1139767403">
-    <w:abstractNumId w:val="3"/>
+    <w:abstractNumId w:val="4"/>
   </w:num>
   <w:num w:numId="8" w16cid:durableId="100489241">
-    <w:abstractNumId w:val="14"/>
+    <w:abstractNumId w:val="15"/>
   </w:num>
   <w:num w:numId="9" w16cid:durableId="1627156758">
-    <w:abstractNumId w:val="8"/>
+    <w:abstractNumId w:val="9"/>
   </w:num>
   <w:num w:numId="10" w16cid:durableId="2016422845">
     <w:abstractNumId w:val="0"/>
   </w:num>
   <w:num w:numId="11" w16cid:durableId="882718754">
+    <w:abstractNumId w:val="13"/>
+  </w:num>
+  <w:num w:numId="12" w16cid:durableId="37245096">
+    <w:abstractNumId w:val="11"/>
+  </w:num>
+  <w:num w:numId="13" w16cid:durableId="982395098">
+    <w:abstractNumId w:val="7"/>
+  </w:num>
+  <w:num w:numId="14" w16cid:durableId="1523545411">
+    <w:abstractNumId w:val="5"/>
+  </w:num>
+  <w:num w:numId="15" w16cid:durableId="160320063">
+    <w:abstractNumId w:val="16"/>
+  </w:num>
+  <w:num w:numId="16" w16cid:durableId="1454907317">
     <w:abstractNumId w:val="12"/>
   </w:num>
-  <w:num w:numId="12" w16cid:durableId="37245096">
-    <w:abstractNumId w:val="10"/>
-  </w:num>
-  <w:num w:numId="13" w16cid:durableId="982395098">
-    <w:abstractNumId w:val="6"/>
-  </w:num>
-  <w:num w:numId="14" w16cid:durableId="1523545411">
-    <w:abstractNumId w:val="4"/>
-  </w:num>
-  <w:num w:numId="15" w16cid:durableId="160320063">
-    <w:abstractNumId w:val="15"/>
-  </w:num>
-  <w:num w:numId="16" w16cid:durableId="1454907317">
-    <w:abstractNumId w:val="11"/>
+  <w:num w:numId="17" w16cid:durableId="1701928329">
+    <w:abstractNumId w:val="3"/>
   </w:num>
 </w:numbering>
 </file>

--- a/1조/황진우/EDA 황진우 초안.docx
+++ b/1조/황진우/EDA 황진우 초안.docx
@@ -449,8 +449,9 @@
               <w:rPr>
                 <w:rFonts w:hint="eastAsia"/>
                 <w:color w:val="FF0000"/>
-              </w:rPr>
-              <w:t>계획적이지 않고 조심성 없는</w:t>
+                <w:highlight w:val="yellow"/>
+              </w:rPr>
+              <w:t>산만하고 부주의한</w:t>
             </w:r>
           </w:p>
         </w:tc>
@@ -680,7 +681,21 @@
         <w:rPr>
           <w:rFonts w:hint="eastAsia"/>
         </w:rPr>
-        <w:t>가지 성격특성에 어떤 영향을 미치는지 다 보았지만 몇 가지만 예시로 봐보자.</w:t>
+        <w:t xml:space="preserve">가지 성격특성에 어떤 영향을 미치는지 다 보았지만 몇 가지만 예시로 </w:t>
+      </w:r>
+      <w:proofErr w:type="spellStart"/>
+      <w:r>
+        <w:rPr>
+          <w:rFonts w:hint="eastAsia"/>
+        </w:rPr>
+        <w:t>봐보자</w:t>
+      </w:r>
+      <w:proofErr w:type="spellEnd"/>
+      <w:r>
+        <w:rPr>
+          <w:rFonts w:hint="eastAsia"/>
+        </w:rPr>
+        <w:t>.</w:t>
       </w:r>
     </w:p>
     <w:p/>
@@ -785,16 +800,13 @@
               <w:rPr>
                 <w:rFonts w:hint="eastAsia"/>
               </w:rPr>
-              <w:t>따듯한,</w:t>
-            </w:r>
-            <w:r>
-              <w:t xml:space="preserve"> </w:t>
-            </w:r>
-            <w:r>
-              <w:rPr>
-                <w:rFonts w:hint="eastAsia"/>
-              </w:rPr>
-              <w:t>동정심 있는 (</w:t>
+              <w:t>동정심 많고 다정한</w:t>
+            </w:r>
+            <w:r>
+              <w:rPr>
+                <w:rFonts w:hint="eastAsia"/>
+              </w:rPr>
+              <w:t>(</w:t>
             </w:r>
             <w:r>
               <w:t>tp07)</w:t>
@@ -815,16 +827,13 @@
               <w:rPr>
                 <w:rFonts w:hint="eastAsia"/>
               </w:rPr>
-              <w:t>부주의한,</w:t>
-            </w:r>
-            <w:r>
-              <w:t xml:space="preserve"> </w:t>
-            </w:r>
-            <w:r>
-              <w:rPr>
-                <w:rFonts w:hint="eastAsia"/>
-              </w:rPr>
-              <w:t>무질서한 (</w:t>
+              <w:t>산만하고 부주의한</w:t>
+            </w:r>
+            <w:r>
+              <w:rPr>
+                <w:rFonts w:hint="eastAsia"/>
+              </w:rPr>
+              <w:t>(</w:t>
             </w:r>
             <w:r>
               <w:t>tp08)</w:t>
@@ -843,10 +852,10 @@
                 <w:noProof/>
               </w:rPr>
               <w:drawing>
-                <wp:inline distT="0" distB="0" distL="0" distR="0" wp14:anchorId="0B477F11" wp14:editId="3814876D">
-                  <wp:extent cx="1476375" cy="953444"/>
-                  <wp:effectExtent l="0" t="0" r="0" b="0"/>
-                  <wp:docPr id="1" name="그림 1"/>
+                <wp:inline distT="0" distB="0" distL="0" distR="0" wp14:anchorId="6B571953" wp14:editId="7DB3E190">
+                  <wp:extent cx="1990962" cy="1285875"/>
+                  <wp:effectExtent l="0" t="0" r="9525" b="0"/>
+                  <wp:docPr id="4" name="그림 4"/>
                   <wp:cNvGraphicFramePr>
                     <a:graphicFrameLocks xmlns:a="http://schemas.openxmlformats.org/drawingml/2006/main" noChangeAspect="1"/>
                   </wp:cNvGraphicFramePr>
@@ -875,7 +884,7 @@
                         <pic:spPr bwMode="auto">
                           <a:xfrm>
                             <a:off x="0" y="0"/>
-                            <a:ext cx="1484256" cy="958534"/>
+                            <a:ext cx="1994356" cy="1288067"/>
                           </a:xfrm>
                           <a:prstGeom prst="rect">
                             <a:avLst/>
@@ -902,10 +911,10 @@
                 <w:noProof/>
               </w:rPr>
               <w:drawing>
-                <wp:inline distT="0" distB="0" distL="0" distR="0" wp14:anchorId="15998D3E" wp14:editId="45CB6E4D">
-                  <wp:extent cx="1524000" cy="1061629"/>
-                  <wp:effectExtent l="0" t="0" r="0" b="5715"/>
-                  <wp:docPr id="2" name="그림 2"/>
+                <wp:inline distT="0" distB="0" distL="0" distR="0" wp14:anchorId="1C6C24C9" wp14:editId="4AB7AE81">
+                  <wp:extent cx="1419225" cy="988641"/>
+                  <wp:effectExtent l="0" t="0" r="0" b="2540"/>
+                  <wp:docPr id="6" name="그림 6"/>
                   <wp:cNvGraphicFramePr>
                     <a:graphicFrameLocks xmlns:a="http://schemas.openxmlformats.org/drawingml/2006/main" noChangeAspect="1"/>
                   </wp:cNvGraphicFramePr>
@@ -934,7 +943,7 @@
                         <pic:spPr bwMode="auto">
                           <a:xfrm>
                             <a:off x="0" y="0"/>
-                            <a:ext cx="1533647" cy="1068349"/>
+                            <a:ext cx="1425452" cy="992979"/>
                           </a:xfrm>
                           <a:prstGeom prst="rect">
                             <a:avLst/>
@@ -966,10 +975,10 @@
                 <w:noProof/>
               </w:rPr>
               <w:drawing>
-                <wp:inline distT="0" distB="0" distL="0" distR="0" wp14:anchorId="3D4F76B0" wp14:editId="279E3BCB">
-                  <wp:extent cx="1352550" cy="873478"/>
-                  <wp:effectExtent l="0" t="0" r="0" b="3175"/>
-                  <wp:docPr id="3" name="그림 3"/>
+                <wp:inline distT="0" distB="0" distL="0" distR="0" wp14:anchorId="75D97155" wp14:editId="7E046A9C">
+                  <wp:extent cx="1895475" cy="1224204"/>
+                  <wp:effectExtent l="0" t="0" r="0" b="0"/>
+                  <wp:docPr id="7" name="그림 7"/>
                   <wp:cNvGraphicFramePr>
                     <a:graphicFrameLocks xmlns:a="http://schemas.openxmlformats.org/drawingml/2006/main" noChangeAspect="1"/>
                   </wp:cNvGraphicFramePr>
@@ -998,7 +1007,7 @@
                         <pic:spPr bwMode="auto">
                           <a:xfrm>
                             <a:off x="0" y="0"/>
-                            <a:ext cx="1366193" cy="882289"/>
+                            <a:ext cx="1905124" cy="1230436"/>
                           </a:xfrm>
                           <a:prstGeom prst="rect">
                             <a:avLst/>
@@ -1019,10 +1028,10 @@
                 <w:noProof/>
               </w:rPr>
               <w:drawing>
-                <wp:inline distT="0" distB="0" distL="0" distR="0" wp14:anchorId="20CF9113" wp14:editId="68CDD60C">
-                  <wp:extent cx="1514475" cy="1026314"/>
-                  <wp:effectExtent l="0" t="0" r="0" b="2540"/>
-                  <wp:docPr id="5" name="그림 5"/>
+                <wp:inline distT="0" distB="0" distL="0" distR="0" wp14:anchorId="6FC9A2E8" wp14:editId="50D4820D">
+                  <wp:extent cx="1647825" cy="1116681"/>
+                  <wp:effectExtent l="0" t="0" r="0" b="7620"/>
+                  <wp:docPr id="8" name="그림 8"/>
                   <wp:cNvGraphicFramePr>
                     <a:graphicFrameLocks xmlns:a="http://schemas.openxmlformats.org/drawingml/2006/main" noChangeAspect="1"/>
                   </wp:cNvGraphicFramePr>
@@ -1030,13 +1039,13 @@
                     <a:graphicData uri="http://schemas.openxmlformats.org/drawingml/2006/picture">
                       <pic:pic xmlns:pic="http://schemas.openxmlformats.org/drawingml/2006/picture">
                         <pic:nvPicPr>
-                          <pic:cNvPr id="0" name="Picture 12"/>
+                          <pic:cNvPr id="0" name="Picture 7"/>
                           <pic:cNvPicPr>
                             <a:picLocks noChangeAspect="1" noChangeArrowheads="1"/>
                           </pic:cNvPicPr>
                         </pic:nvPicPr>
                         <pic:blipFill>
-                          <a:blip r:embed="rId10" cstate="print">
+                          <a:blip r:embed="rId10">
                             <a:extLst>
                               <a:ext uri="{28A0092B-C50C-407E-A947-70E740481C1C}">
                                 <a14:useLocalDpi xmlns:a14="http://schemas.microsoft.com/office/drawing/2010/main" val="0"/>
@@ -1051,7 +1060,7 @@
                         <pic:spPr bwMode="auto">
                           <a:xfrm>
                             <a:off x="0" y="0"/>
-                            <a:ext cx="1538058" cy="1042295"/>
+                            <a:ext cx="1652457" cy="1119820"/>
                           </a:xfrm>
                           <a:prstGeom prst="rect">
                             <a:avLst/>
@@ -1090,21 +1099,59 @@
               <w:t>교육 수준이 높을수록 문항에 더욱 동의했다.</w:t>
             </w:r>
           </w:p>
-        </w:tc>
-        <w:tc>
-          <w:tcPr>
-            <w:tcW w:w="4128" w:type="dxa"/>
-          </w:tcPr>
           <w:p>
             <w:pPr>
               <w:pStyle w:val="a4"/>
               <w:ind w:leftChars="0" w:left="0"/>
             </w:pPr>
-            <w:r>
-              <w:rPr>
-                <w:rFonts w:hint="eastAsia"/>
-              </w:rPr>
-              <w:t>교육 수준이 높을수록 문항에 비동의하는 경향이 있다.</w:t>
+          </w:p>
+          <w:p>
+            <w:pPr>
+              <w:pStyle w:val="a4"/>
+              <w:ind w:leftChars="0" w:left="0"/>
+            </w:pPr>
+          </w:p>
+          <w:p>
+            <w:pPr>
+              <w:pStyle w:val="a4"/>
+              <w:ind w:leftChars="0" w:left="0"/>
+            </w:pPr>
+          </w:p>
+          <w:p>
+            <w:pPr>
+              <w:pStyle w:val="a4"/>
+              <w:ind w:leftChars="0" w:left="0"/>
+            </w:pPr>
+          </w:p>
+        </w:tc>
+        <w:tc>
+          <w:tcPr>
+            <w:tcW w:w="4128" w:type="dxa"/>
+          </w:tcPr>
+          <w:p>
+            <w:pPr>
+              <w:pStyle w:val="a4"/>
+              <w:ind w:leftChars="0" w:left="0"/>
+            </w:pPr>
+            <w:r>
+              <w:rPr>
+                <w:rFonts w:hint="eastAsia"/>
+              </w:rPr>
+              <w:t xml:space="preserve">교육 수준이 높을수록 문항에 </w:t>
+            </w:r>
+            <w:proofErr w:type="spellStart"/>
+            <w:r>
+              <w:rPr>
+                <w:rFonts w:hint="eastAsia"/>
+              </w:rPr>
+              <w:t>비동의하는</w:t>
+            </w:r>
+            <w:proofErr w:type="spellEnd"/>
+            <w:r>
+              <w:rPr>
+                <w:rFonts w:hint="eastAsia"/>
+              </w:rPr>
+              <w:t xml:space="preserve"> 경향이 있다.</w:t>
             </w:r>
           </w:p>
           <w:p>
@@ -1171,10 +1218,10 @@
                 <w:noProof/>
               </w:rPr>
               <w:drawing>
-                <wp:inline distT="0" distB="0" distL="0" distR="0" wp14:anchorId="2F2FE88F" wp14:editId="187F7ABE">
-                  <wp:extent cx="1933575" cy="1310325"/>
-                  <wp:effectExtent l="0" t="0" r="0" b="4445"/>
-                  <wp:docPr id="13" name="그림 13"/>
+                <wp:inline distT="0" distB="0" distL="0" distR="0" wp14:anchorId="2A0AD6BA" wp14:editId="05E56B94">
+                  <wp:extent cx="1724025" cy="1168319"/>
+                  <wp:effectExtent l="0" t="0" r="0" b="0"/>
+                  <wp:docPr id="9" name="그림 9"/>
                   <wp:cNvGraphicFramePr>
                     <a:graphicFrameLocks xmlns:a="http://schemas.openxmlformats.org/drawingml/2006/main" noChangeAspect="1"/>
                   </wp:cNvGraphicFramePr>
@@ -1182,7 +1229,7 @@
                     <a:graphicData uri="http://schemas.openxmlformats.org/drawingml/2006/picture">
                       <pic:pic xmlns:pic="http://schemas.openxmlformats.org/drawingml/2006/picture">
                         <pic:nvPicPr>
-                          <pic:cNvPr id="0" name="Picture 1"/>
+                          <pic:cNvPr id="0" name="Picture 9"/>
                           <pic:cNvPicPr>
                             <a:picLocks noChangeAspect="1" noChangeArrowheads="1"/>
                           </pic:cNvPicPr>
@@ -1203,7 +1250,7 @@
                         <pic:spPr bwMode="auto">
                           <a:xfrm>
                             <a:off x="0" y="0"/>
-                            <a:ext cx="2128197" cy="1442214"/>
+                            <a:ext cx="1724025" cy="1168319"/>
                           </a:xfrm>
                           <a:prstGeom prst="rect">
                             <a:avLst/>
@@ -1232,7 +1279,7 @@
         <w:trPr>
           <w:gridAfter w:val="1"/>
           <w:wAfter w:w="4128" w:type="dxa"/>
-          <w:trHeight w:val="1718"/>
+          <w:trHeight w:val="869"/>
         </w:trPr>
         <w:tc>
           <w:tcPr>
@@ -1254,6 +1301,15 @@
             <w:pPr>
               <w:pStyle w:val="a4"/>
               <w:ind w:leftChars="0" w:left="0"/>
+            </w:pPr>
+          </w:p>
+          <w:p>
+            <w:pPr>
+              <w:pStyle w:val="a4"/>
+              <w:ind w:leftChars="0" w:left="0"/>
+              <w:rPr>
+                <w:rFonts w:hint="eastAsia"/>
+              </w:rPr>
             </w:pPr>
           </w:p>
         </w:tc>
@@ -1390,10 +1446,10 @@
                 <w:noProof/>
               </w:rPr>
               <w:drawing>
-                <wp:inline distT="0" distB="0" distL="0" distR="0" wp14:anchorId="6EB74E19" wp14:editId="093C0182">
-                  <wp:extent cx="2038350" cy="1316369"/>
-                  <wp:effectExtent l="0" t="0" r="0" b="0"/>
-                  <wp:docPr id="23" name="그림 23"/>
+                <wp:inline distT="0" distB="0" distL="0" distR="0" wp14:anchorId="7C994EE0" wp14:editId="3B051A89">
+                  <wp:extent cx="2050128" cy="1323975"/>
+                  <wp:effectExtent l="0" t="0" r="7620" b="0"/>
+                  <wp:docPr id="10" name="그림 10"/>
                   <wp:cNvGraphicFramePr>
                     <a:graphicFrameLocks xmlns:a="http://schemas.openxmlformats.org/drawingml/2006/main" noChangeAspect="1"/>
                   </wp:cNvGraphicFramePr>
@@ -1401,7 +1457,7 @@
                     <a:graphicData uri="http://schemas.openxmlformats.org/drawingml/2006/picture">
                       <pic:pic xmlns:pic="http://schemas.openxmlformats.org/drawingml/2006/picture">
                         <pic:nvPicPr>
-                          <pic:cNvPr id="0" name="Picture 19"/>
+                          <pic:cNvPr id="0" name="Picture 11"/>
                           <pic:cNvPicPr>
                             <a:picLocks noChangeAspect="1" noChangeArrowheads="1"/>
                           </pic:cNvPicPr>
@@ -1422,7 +1478,7 @@
                         <pic:spPr bwMode="auto">
                           <a:xfrm>
                             <a:off x="0" y="0"/>
-                            <a:ext cx="2042110" cy="1318797"/>
+                            <a:ext cx="2057609" cy="1328806"/>
                           </a:xfrm>
                           <a:prstGeom prst="rect">
                             <a:avLst/>
@@ -1449,10 +1505,10 @@
                 <w:noProof/>
               </w:rPr>
               <w:drawing>
-                <wp:inline distT="0" distB="0" distL="0" distR="0" wp14:anchorId="5E128568" wp14:editId="0794D4EE">
-                  <wp:extent cx="2119381" cy="1476375"/>
+                <wp:inline distT="0" distB="0" distL="0" distR="0" wp14:anchorId="04D679E8" wp14:editId="30C1EB12">
+                  <wp:extent cx="1952625" cy="1360212"/>
                   <wp:effectExtent l="0" t="0" r="0" b="0"/>
-                  <wp:docPr id="24" name="그림 24"/>
+                  <wp:docPr id="11" name="그림 11"/>
                   <wp:cNvGraphicFramePr>
                     <a:graphicFrameLocks xmlns:a="http://schemas.openxmlformats.org/drawingml/2006/main" noChangeAspect="1"/>
                   </wp:cNvGraphicFramePr>
@@ -1460,7 +1516,7 @@
                     <a:graphicData uri="http://schemas.openxmlformats.org/drawingml/2006/picture">
                       <pic:pic xmlns:pic="http://schemas.openxmlformats.org/drawingml/2006/picture">
                         <pic:nvPicPr>
-                          <pic:cNvPr id="0" name="Picture 21"/>
+                          <pic:cNvPr id="0" name="Picture 13"/>
                           <pic:cNvPicPr>
                             <a:picLocks noChangeAspect="1" noChangeArrowheads="1"/>
                           </pic:cNvPicPr>
@@ -1481,7 +1537,7 @@
                         <pic:spPr bwMode="auto">
                           <a:xfrm>
                             <a:off x="0" y="0"/>
-                            <a:ext cx="2123538" cy="1479271"/>
+                            <a:ext cx="1956701" cy="1363051"/>
                           </a:xfrm>
                           <a:prstGeom prst="rect">
                             <a:avLst/>
@@ -1509,10 +1565,10 @@
                 <w:noProof/>
               </w:rPr>
               <w:drawing>
-                <wp:inline distT="0" distB="0" distL="0" distR="0" wp14:anchorId="73B96262" wp14:editId="2A004516">
-                  <wp:extent cx="1981200" cy="1279461"/>
+                <wp:inline distT="0" distB="0" distL="0" distR="0" wp14:anchorId="14813982" wp14:editId="2DC17A68">
+                  <wp:extent cx="2400300" cy="1550116"/>
                   <wp:effectExtent l="0" t="0" r="0" b="0"/>
-                  <wp:docPr id="25" name="그림 25"/>
+                  <wp:docPr id="12" name="그림 12"/>
                   <wp:cNvGraphicFramePr>
                     <a:graphicFrameLocks xmlns:a="http://schemas.openxmlformats.org/drawingml/2006/main" noChangeAspect="1"/>
                   </wp:cNvGraphicFramePr>
@@ -1520,7 +1576,7 @@
                     <a:graphicData uri="http://schemas.openxmlformats.org/drawingml/2006/picture">
                       <pic:pic xmlns:pic="http://schemas.openxmlformats.org/drawingml/2006/picture">
                         <pic:nvPicPr>
-                          <pic:cNvPr id="0" name="Picture 23"/>
+                          <pic:cNvPr id="0" name="Picture 15"/>
                           <pic:cNvPicPr>
                             <a:picLocks noChangeAspect="1" noChangeArrowheads="1"/>
                           </pic:cNvPicPr>
@@ -1541,7 +1597,7 @@
                         <pic:spPr bwMode="auto">
                           <a:xfrm>
                             <a:off x="0" y="0"/>
-                            <a:ext cx="1993218" cy="1287222"/>
+                            <a:ext cx="2405379" cy="1553396"/>
                           </a:xfrm>
                           <a:prstGeom prst="rect">
                             <a:avLst/>
@@ -1568,10 +1624,10 @@
                 <w:noProof/>
               </w:rPr>
               <w:drawing>
-                <wp:inline distT="0" distB="0" distL="0" distR="0" wp14:anchorId="67671DA7" wp14:editId="79E98680">
-                  <wp:extent cx="2152650" cy="1458785"/>
-                  <wp:effectExtent l="0" t="0" r="0" b="8255"/>
-                  <wp:docPr id="26" name="그림 26"/>
+                <wp:inline distT="0" distB="0" distL="0" distR="0" wp14:anchorId="72626111" wp14:editId="783BCBDF">
+                  <wp:extent cx="1838325" cy="1245778"/>
+                  <wp:effectExtent l="0" t="0" r="0" b="0"/>
+                  <wp:docPr id="17" name="그림 17"/>
                   <wp:cNvGraphicFramePr>
                     <a:graphicFrameLocks xmlns:a="http://schemas.openxmlformats.org/drawingml/2006/main" noChangeAspect="1"/>
                   </wp:cNvGraphicFramePr>
@@ -1579,7 +1635,7 @@
                     <a:graphicData uri="http://schemas.openxmlformats.org/drawingml/2006/picture">
                       <pic:pic xmlns:pic="http://schemas.openxmlformats.org/drawingml/2006/picture">
                         <pic:nvPicPr>
-                          <pic:cNvPr id="0" name="Picture 25"/>
+                          <pic:cNvPr id="0" name="Picture 17"/>
                           <pic:cNvPicPr>
                             <a:picLocks noChangeAspect="1" noChangeArrowheads="1"/>
                           </pic:cNvPicPr>
@@ -1598,9 +1654,9 @@
                           </a:stretch>
                         </pic:blipFill>
                         <pic:spPr bwMode="auto">
-                          <a:xfrm rot="10800000" flipH="1" flipV="1">
+                          <a:xfrm>
                             <a:off x="0" y="0"/>
-                            <a:ext cx="2230477" cy="1511526"/>
+                            <a:ext cx="1847795" cy="1252196"/>
                           </a:xfrm>
                           <a:prstGeom prst="rect">
                             <a:avLst/>
@@ -1680,7 +1736,21 @@
               <w:rPr>
                 <w:rFonts w:hint="eastAsia"/>
               </w:rPr>
-              <w:t>구성원 수가 많을수록 비동의하는 경향이 있다</w:t>
+              <w:t xml:space="preserve">구성원 수가 많을수록 </w:t>
+            </w:r>
+            <w:proofErr w:type="spellStart"/>
+            <w:r>
+              <w:rPr>
+                <w:rFonts w:hint="eastAsia"/>
+              </w:rPr>
+              <w:t>비동의하는</w:t>
+            </w:r>
+            <w:proofErr w:type="spellEnd"/>
+            <w:r>
+              <w:rPr>
+                <w:rFonts w:hint="eastAsia"/>
+              </w:rPr>
+              <w:t xml:space="preserve"> 경향이 있다</w:t>
             </w:r>
           </w:p>
           <w:p>
@@ -1747,10 +1817,10 @@
                 <w:noProof/>
               </w:rPr>
               <w:drawing>
-                <wp:inline distT="0" distB="0" distL="0" distR="0" wp14:anchorId="21B8867E" wp14:editId="0D8A2EE7">
-                  <wp:extent cx="1790700" cy="1213503"/>
-                  <wp:effectExtent l="0" t="0" r="0" b="5715"/>
-                  <wp:docPr id="14" name="그림 14"/>
+                <wp:inline distT="0" distB="0" distL="0" distR="0" wp14:anchorId="74C8867A" wp14:editId="4E8BBC90">
+                  <wp:extent cx="2247900" cy="1523334"/>
+                  <wp:effectExtent l="0" t="0" r="0" b="1270"/>
+                  <wp:docPr id="18" name="그림 18"/>
                   <wp:cNvGraphicFramePr>
                     <a:graphicFrameLocks xmlns:a="http://schemas.openxmlformats.org/drawingml/2006/main" noChangeAspect="1"/>
                   </wp:cNvGraphicFramePr>
@@ -1758,7 +1828,7 @@
                     <a:graphicData uri="http://schemas.openxmlformats.org/drawingml/2006/picture">
                       <pic:pic xmlns:pic="http://schemas.openxmlformats.org/drawingml/2006/picture">
                         <pic:nvPicPr>
-                          <pic:cNvPr id="0" name="Picture 3"/>
+                          <pic:cNvPr id="0" name="Picture 19"/>
                           <pic:cNvPicPr>
                             <a:picLocks noChangeAspect="1" noChangeArrowheads="1"/>
                           </pic:cNvPicPr>
@@ -1779,7 +1849,7 @@
                         <pic:spPr bwMode="auto">
                           <a:xfrm>
                             <a:off x="0" y="0"/>
-                            <a:ext cx="1795887" cy="1217018"/>
+                            <a:ext cx="2254026" cy="1527486"/>
                           </a:xfrm>
                           <a:prstGeom prst="rect">
                             <a:avLst/>
@@ -1961,10 +2031,10 @@
                 <w:noProof/>
               </w:rPr>
               <w:drawing>
-                <wp:inline distT="0" distB="0" distL="0" distR="0" wp14:anchorId="0ED9DFDA" wp14:editId="576D71B4">
-                  <wp:extent cx="2094376" cy="1352550"/>
-                  <wp:effectExtent l="0" t="0" r="1270" b="0"/>
-                  <wp:docPr id="27" name="그림 27"/>
+                <wp:inline distT="0" distB="0" distL="0" distR="0" wp14:anchorId="49DEE35B" wp14:editId="75ACB179">
+                  <wp:extent cx="2005881" cy="1295400"/>
+                  <wp:effectExtent l="0" t="0" r="0" b="0"/>
+                  <wp:docPr id="19" name="그림 19"/>
                   <wp:cNvGraphicFramePr>
                     <a:graphicFrameLocks xmlns:a="http://schemas.openxmlformats.org/drawingml/2006/main" noChangeAspect="1"/>
                   </wp:cNvGraphicFramePr>
@@ -1972,7 +2042,7 @@
                     <a:graphicData uri="http://schemas.openxmlformats.org/drawingml/2006/picture">
                       <pic:pic xmlns:pic="http://schemas.openxmlformats.org/drawingml/2006/picture">
                         <pic:nvPicPr>
-                          <pic:cNvPr id="0" name="Picture 27"/>
+                          <pic:cNvPr id="0" name="Picture 21"/>
                           <pic:cNvPicPr>
                             <a:picLocks noChangeAspect="1" noChangeArrowheads="1"/>
                           </pic:cNvPicPr>
@@ -1993,7 +2063,7 @@
                         <pic:spPr bwMode="auto">
                           <a:xfrm>
                             <a:off x="0" y="0"/>
-                            <a:ext cx="2099960" cy="1356156"/>
+                            <a:ext cx="2006758" cy="1295967"/>
                           </a:xfrm>
                           <a:prstGeom prst="rect">
                             <a:avLst/>
@@ -2020,10 +2090,10 @@
                 <w:noProof/>
               </w:rPr>
               <w:drawing>
-                <wp:inline distT="0" distB="0" distL="0" distR="0" wp14:anchorId="1CAFF97C" wp14:editId="2602BD86">
-                  <wp:extent cx="1982646" cy="1381125"/>
+                <wp:inline distT="0" distB="0" distL="0" distR="0" wp14:anchorId="6414BA79" wp14:editId="2879F57D">
+                  <wp:extent cx="2162175" cy="1506186"/>
                   <wp:effectExtent l="0" t="0" r="0" b="0"/>
-                  <wp:docPr id="28" name="그림 28"/>
+                  <wp:docPr id="20" name="그림 20"/>
                   <wp:cNvGraphicFramePr>
                     <a:graphicFrameLocks xmlns:a="http://schemas.openxmlformats.org/drawingml/2006/main" noChangeAspect="1"/>
                   </wp:cNvGraphicFramePr>
@@ -2031,7 +2101,7 @@
                     <a:graphicData uri="http://schemas.openxmlformats.org/drawingml/2006/picture">
                       <pic:pic xmlns:pic="http://schemas.openxmlformats.org/drawingml/2006/picture">
                         <pic:nvPicPr>
-                          <pic:cNvPr id="0" name="Picture 29"/>
+                          <pic:cNvPr id="0" name="Picture 23"/>
                           <pic:cNvPicPr>
                             <a:picLocks noChangeAspect="1" noChangeArrowheads="1"/>
                           </pic:cNvPicPr>
@@ -2052,7 +2122,7 @@
                         <pic:spPr bwMode="auto">
                           <a:xfrm>
                             <a:off x="0" y="0"/>
-                            <a:ext cx="1991855" cy="1387540"/>
+                            <a:ext cx="2163801" cy="1507318"/>
                           </a:xfrm>
                           <a:prstGeom prst="rect">
                             <a:avLst/>
@@ -2084,10 +2154,10 @@
                 <w:noProof/>
               </w:rPr>
               <w:drawing>
-                <wp:inline distT="0" distB="0" distL="0" distR="0" wp14:anchorId="522D8F5A" wp14:editId="38E14916">
-                  <wp:extent cx="2133600" cy="1377881"/>
+                <wp:inline distT="0" distB="0" distL="0" distR="0" wp14:anchorId="17BD8A92" wp14:editId="7BDE726A">
+                  <wp:extent cx="2314575" cy="1494755"/>
                   <wp:effectExtent l="0" t="0" r="0" b="0"/>
-                  <wp:docPr id="29" name="그림 29"/>
+                  <wp:docPr id="22" name="그림 22"/>
                   <wp:cNvGraphicFramePr>
                     <a:graphicFrameLocks xmlns:a="http://schemas.openxmlformats.org/drawingml/2006/main" noChangeAspect="1"/>
                   </wp:cNvGraphicFramePr>
@@ -2095,7 +2165,7 @@
                     <a:graphicData uri="http://schemas.openxmlformats.org/drawingml/2006/picture">
                       <pic:pic xmlns:pic="http://schemas.openxmlformats.org/drawingml/2006/picture">
                         <pic:nvPicPr>
-                          <pic:cNvPr id="0" name="Picture 31"/>
+                          <pic:cNvPr id="0" name="Picture 27"/>
                           <pic:cNvPicPr>
                             <a:picLocks noChangeAspect="1" noChangeArrowheads="1"/>
                           </pic:cNvPicPr>
@@ -2116,7 +2186,7 @@
                         <pic:spPr bwMode="auto">
                           <a:xfrm>
                             <a:off x="0" y="0"/>
-                            <a:ext cx="2144382" cy="1384844"/>
+                            <a:ext cx="2326357" cy="1502364"/>
                           </a:xfrm>
                           <a:prstGeom prst="rect">
                             <a:avLst/>
@@ -2143,10 +2213,10 @@
                 <w:noProof/>
               </w:rPr>
               <w:drawing>
-                <wp:inline distT="0" distB="0" distL="0" distR="0" wp14:anchorId="35BD9F38" wp14:editId="4691F319">
-                  <wp:extent cx="2095500" cy="1420057"/>
-                  <wp:effectExtent l="0" t="0" r="0" b="8890"/>
-                  <wp:docPr id="30" name="그림 30"/>
+                <wp:inline distT="0" distB="0" distL="0" distR="0" wp14:anchorId="6B8969CA" wp14:editId="54FFE004">
+                  <wp:extent cx="2162175" cy="1465241"/>
+                  <wp:effectExtent l="0" t="0" r="0" b="1905"/>
+                  <wp:docPr id="21" name="그림 21"/>
                   <wp:cNvGraphicFramePr>
                     <a:graphicFrameLocks xmlns:a="http://schemas.openxmlformats.org/drawingml/2006/main" noChangeAspect="1"/>
                   </wp:cNvGraphicFramePr>
@@ -2154,7 +2224,7 @@
                     <a:graphicData uri="http://schemas.openxmlformats.org/drawingml/2006/picture">
                       <pic:pic xmlns:pic="http://schemas.openxmlformats.org/drawingml/2006/picture">
                         <pic:nvPicPr>
-                          <pic:cNvPr id="0" name="Picture 33"/>
+                          <pic:cNvPr id="0" name="Picture 25"/>
                           <pic:cNvPicPr>
                             <a:picLocks noChangeAspect="1" noChangeArrowheads="1"/>
                           </pic:cNvPicPr>
@@ -2175,7 +2245,7 @@
                         <pic:spPr bwMode="auto">
                           <a:xfrm>
                             <a:off x="0" y="0"/>
-                            <a:ext cx="2106408" cy="1427449"/>
+                            <a:ext cx="2171869" cy="1471810"/>
                           </a:xfrm>
                           <a:prstGeom prst="rect">
                             <a:avLst/>
@@ -2321,10 +2391,10 @@
                 <w:noProof/>
               </w:rPr>
               <w:drawing>
-                <wp:inline distT="0" distB="0" distL="0" distR="0" wp14:anchorId="072737A4" wp14:editId="52C7F5EE">
-                  <wp:extent cx="1981200" cy="1342600"/>
+                <wp:inline distT="0" distB="0" distL="0" distR="0" wp14:anchorId="67C61B37" wp14:editId="6D8F7800">
+                  <wp:extent cx="2286000" cy="1549153"/>
                   <wp:effectExtent l="0" t="0" r="0" b="0"/>
-                  <wp:docPr id="15" name="그림 15"/>
+                  <wp:docPr id="31" name="그림 31"/>
                   <wp:cNvGraphicFramePr>
                     <a:graphicFrameLocks xmlns:a="http://schemas.openxmlformats.org/drawingml/2006/main" noChangeAspect="1"/>
                   </wp:cNvGraphicFramePr>
@@ -2332,7 +2402,7 @@
                     <a:graphicData uri="http://schemas.openxmlformats.org/drawingml/2006/picture">
                       <pic:pic xmlns:pic="http://schemas.openxmlformats.org/drawingml/2006/picture">
                         <pic:nvPicPr>
-                          <pic:cNvPr id="0" name="Picture 5"/>
+                          <pic:cNvPr id="0" name="Picture 29"/>
                           <pic:cNvPicPr>
                             <a:picLocks noChangeAspect="1" noChangeArrowheads="1"/>
                           </pic:cNvPicPr>
@@ -2353,7 +2423,7 @@
                         <pic:spPr bwMode="auto">
                           <a:xfrm>
                             <a:off x="0" y="0"/>
-                            <a:ext cx="1984468" cy="1344814"/>
+                            <a:ext cx="2289776" cy="1551712"/>
                           </a:xfrm>
                           <a:prstGeom prst="rect">
                             <a:avLst/>
@@ -2439,7 +2509,6 @@
           <w:b/>
           <w:bCs/>
         </w:rPr>
-        <w:lastRenderedPageBreak/>
         <w:t>유년기 거주지역이 성격특성에 영향을 미치는가?</w:t>
       </w:r>
     </w:p>
@@ -2451,8 +2520,8 @@
         <w:tblLook w:val="04A0" w:firstRow="1" w:lastRow="0" w:firstColumn="1" w:lastColumn="0" w:noHBand="0" w:noVBand="1"/>
       </w:tblPr>
       <w:tblGrid>
-        <w:gridCol w:w="4128"/>
-        <w:gridCol w:w="4128"/>
+        <w:gridCol w:w="4161"/>
+        <w:gridCol w:w="4095"/>
       </w:tblGrid>
       <w:tr>
         <w:tc>
@@ -2526,10 +2595,10 @@
                 <w:noProof/>
               </w:rPr>
               <w:drawing>
-                <wp:inline distT="0" distB="0" distL="0" distR="0" wp14:anchorId="7D3E6F1A" wp14:editId="5F3938CC">
-                  <wp:extent cx="1971675" cy="1273310"/>
-                  <wp:effectExtent l="0" t="0" r="0" b="3175"/>
-                  <wp:docPr id="32" name="그림 32"/>
+                <wp:inline distT="0" distB="0" distL="0" distR="0" wp14:anchorId="6605FC78" wp14:editId="027962C2">
+                  <wp:extent cx="2476500" cy="1599326"/>
+                  <wp:effectExtent l="0" t="0" r="0" b="1270"/>
+                  <wp:docPr id="36" name="그림 36"/>
                   <wp:cNvGraphicFramePr>
                     <a:graphicFrameLocks xmlns:a="http://schemas.openxmlformats.org/drawingml/2006/main" noChangeAspect="1"/>
                   </wp:cNvGraphicFramePr>
@@ -2537,7 +2606,7 @@
                     <a:graphicData uri="http://schemas.openxmlformats.org/drawingml/2006/picture">
                       <pic:pic xmlns:pic="http://schemas.openxmlformats.org/drawingml/2006/picture">
                         <pic:nvPicPr>
-                          <pic:cNvPr id="0" name="Picture 37"/>
+                          <pic:cNvPr id="0" name="Picture 31"/>
                           <pic:cNvPicPr>
                             <a:picLocks noChangeAspect="1" noChangeArrowheads="1"/>
                           </pic:cNvPicPr>
@@ -2558,7 +2627,7 @@
                         <pic:spPr bwMode="auto">
                           <a:xfrm>
                             <a:off x="0" y="0"/>
-                            <a:ext cx="1976742" cy="1276582"/>
+                            <a:ext cx="2479477" cy="1601248"/>
                           </a:xfrm>
                           <a:prstGeom prst="rect">
                             <a:avLst/>
@@ -2585,10 +2654,10 @@
                 <w:noProof/>
               </w:rPr>
               <w:drawing>
-                <wp:inline distT="0" distB="0" distL="0" distR="0" wp14:anchorId="3144C9CB" wp14:editId="36FE48DD">
-                  <wp:extent cx="2076450" cy="1446469"/>
-                  <wp:effectExtent l="0" t="0" r="0" b="1905"/>
-                  <wp:docPr id="33" name="그림 33"/>
+                <wp:inline distT="0" distB="0" distL="0" distR="0" wp14:anchorId="38B7384D" wp14:editId="3133824B">
+                  <wp:extent cx="2247900" cy="1565902"/>
+                  <wp:effectExtent l="0" t="0" r="0" b="0"/>
+                  <wp:docPr id="37" name="그림 37"/>
                   <wp:cNvGraphicFramePr>
                     <a:graphicFrameLocks xmlns:a="http://schemas.openxmlformats.org/drawingml/2006/main" noChangeAspect="1"/>
                   </wp:cNvGraphicFramePr>
@@ -2596,7 +2665,7 @@
                     <a:graphicData uri="http://schemas.openxmlformats.org/drawingml/2006/picture">
                       <pic:pic xmlns:pic="http://schemas.openxmlformats.org/drawingml/2006/picture">
                         <pic:nvPicPr>
-                          <pic:cNvPr id="0" name="Picture 39"/>
+                          <pic:cNvPr id="0" name="Picture 33"/>
                           <pic:cNvPicPr>
                             <a:picLocks noChangeAspect="1" noChangeArrowheads="1"/>
                           </pic:cNvPicPr>
@@ -2617,7 +2686,7 @@
                         <pic:spPr bwMode="auto">
                           <a:xfrm>
                             <a:off x="0" y="0"/>
-                            <a:ext cx="2085861" cy="1453025"/>
+                            <a:ext cx="2250288" cy="1567566"/>
                           </a:xfrm>
                           <a:prstGeom prst="rect">
                             <a:avLst/>
@@ -2650,10 +2719,10 @@
                 <w:noProof/>
               </w:rPr>
               <w:drawing>
-                <wp:inline distT="0" distB="0" distL="0" distR="0" wp14:anchorId="543E1123" wp14:editId="6C245729">
-                  <wp:extent cx="2305050" cy="1488603"/>
-                  <wp:effectExtent l="0" t="0" r="0" b="0"/>
-                  <wp:docPr id="34" name="그림 34"/>
+                <wp:inline distT="0" distB="0" distL="0" distR="0" wp14:anchorId="57964E82" wp14:editId="49420465">
+                  <wp:extent cx="2057400" cy="1328671"/>
+                  <wp:effectExtent l="0" t="0" r="0" b="5080"/>
+                  <wp:docPr id="38" name="그림 38"/>
                   <wp:cNvGraphicFramePr>
                     <a:graphicFrameLocks xmlns:a="http://schemas.openxmlformats.org/drawingml/2006/main" noChangeAspect="1"/>
                   </wp:cNvGraphicFramePr>
@@ -2661,7 +2730,7 @@
                     <a:graphicData uri="http://schemas.openxmlformats.org/drawingml/2006/picture">
                       <pic:pic xmlns:pic="http://schemas.openxmlformats.org/drawingml/2006/picture">
                         <pic:nvPicPr>
-                          <pic:cNvPr id="0" name="Picture 41"/>
+                          <pic:cNvPr id="0" name="Picture 35"/>
                           <pic:cNvPicPr>
                             <a:picLocks noChangeAspect="1" noChangeArrowheads="1"/>
                           </pic:cNvPicPr>
@@ -2682,7 +2751,7 @@
                         <pic:spPr bwMode="auto">
                           <a:xfrm>
                             <a:off x="0" y="0"/>
-                            <a:ext cx="2321277" cy="1499082"/>
+                            <a:ext cx="2061760" cy="1331487"/>
                           </a:xfrm>
                           <a:prstGeom prst="rect">
                             <a:avLst/>
@@ -2709,10 +2778,10 @@
                 <w:noProof/>
               </w:rPr>
               <w:drawing>
-                <wp:inline distT="0" distB="0" distL="0" distR="0" wp14:anchorId="4930ABDE" wp14:editId="6B3E33BF">
-                  <wp:extent cx="2181225" cy="1478151"/>
-                  <wp:effectExtent l="0" t="0" r="0" b="8255"/>
-                  <wp:docPr id="35" name="그림 35"/>
+                <wp:inline distT="0" distB="0" distL="0" distR="0" wp14:anchorId="16970983" wp14:editId="0BAD2962">
+                  <wp:extent cx="2047875" cy="1387783"/>
+                  <wp:effectExtent l="0" t="0" r="0" b="3175"/>
+                  <wp:docPr id="39" name="그림 39"/>
                   <wp:cNvGraphicFramePr>
                     <a:graphicFrameLocks xmlns:a="http://schemas.openxmlformats.org/drawingml/2006/main" noChangeAspect="1"/>
                   </wp:cNvGraphicFramePr>
@@ -2720,7 +2789,7 @@
                     <a:graphicData uri="http://schemas.openxmlformats.org/drawingml/2006/picture">
                       <pic:pic xmlns:pic="http://schemas.openxmlformats.org/drawingml/2006/picture">
                         <pic:nvPicPr>
-                          <pic:cNvPr id="0" name="Picture 43"/>
+                          <pic:cNvPr id="0" name="Picture 37"/>
                           <pic:cNvPicPr>
                             <a:picLocks noChangeAspect="1" noChangeArrowheads="1"/>
                           </pic:cNvPicPr>
@@ -2741,7 +2810,7 @@
                         <pic:spPr bwMode="auto">
                           <a:xfrm>
                             <a:off x="0" y="0"/>
-                            <a:ext cx="2188774" cy="1483267"/>
+                            <a:ext cx="2054022" cy="1391949"/>
                           </a:xfrm>
                           <a:prstGeom prst="rect">
                             <a:avLst/>
@@ -2839,10 +2908,10 @@
                 <w:noProof/>
               </w:rPr>
               <w:drawing>
-                <wp:inline distT="0" distB="0" distL="0" distR="0" wp14:anchorId="71B4E918" wp14:editId="79761828">
-                  <wp:extent cx="1743075" cy="1181229"/>
+                <wp:inline distT="0" distB="0" distL="0" distR="0" wp14:anchorId="3E244CCA" wp14:editId="5418A48F">
+                  <wp:extent cx="2505075" cy="1697614"/>
                   <wp:effectExtent l="0" t="0" r="0" b="0"/>
-                  <wp:docPr id="16" name="그림 16"/>
+                  <wp:docPr id="40" name="그림 40"/>
                   <wp:cNvGraphicFramePr>
                     <a:graphicFrameLocks xmlns:a="http://schemas.openxmlformats.org/drawingml/2006/main" noChangeAspect="1"/>
                   </wp:cNvGraphicFramePr>
@@ -2850,7 +2919,7 @@
                     <a:graphicData uri="http://schemas.openxmlformats.org/drawingml/2006/picture">
                       <pic:pic xmlns:pic="http://schemas.openxmlformats.org/drawingml/2006/picture">
                         <pic:nvPicPr>
-                          <pic:cNvPr id="0" name="Picture 7"/>
+                          <pic:cNvPr id="0" name="Picture 39"/>
                           <pic:cNvPicPr>
                             <a:picLocks noChangeAspect="1" noChangeArrowheads="1"/>
                           </pic:cNvPicPr>
@@ -2871,7 +2940,7 @@
                         <pic:spPr bwMode="auto">
                           <a:xfrm>
                             <a:off x="0" y="0"/>
-                            <a:ext cx="1746729" cy="1183705"/>
+                            <a:ext cx="2506372" cy="1698493"/>
                           </a:xfrm>
                           <a:prstGeom prst="rect">
                             <a:avLst/>
@@ -2973,7 +3042,6 @@
           <w:b/>
           <w:bCs/>
         </w:rPr>
-        <w:lastRenderedPageBreak/>
         <w:t>*</w:t>
       </w:r>
       <w:r>
@@ -3131,11 +3199,19 @@
             <w:r>
               <w:br/>
             </w:r>
-            <w:r>
-              <w:rPr>
-                <w:rFonts w:hint="eastAsia"/>
-              </w:rPr>
-              <w:t>동정심있는,</w:t>
+            <w:proofErr w:type="spellStart"/>
+            <w:r>
+              <w:rPr>
+                <w:rFonts w:hint="eastAsia"/>
+              </w:rPr>
+              <w:t>동정심있는</w:t>
+            </w:r>
+            <w:proofErr w:type="spellEnd"/>
+            <w:r>
+              <w:rPr>
+                <w:rFonts w:hint="eastAsia"/>
+              </w:rPr>
+              <w:t>,</w:t>
             </w:r>
             <w:r>
               <w:t xml:space="preserve"> </w:t>
@@ -3530,7 +3606,21 @@
         <w:rPr>
           <w:rFonts w:hint="eastAsia"/>
         </w:rPr>
-        <w:t>친화성에 비해 성실성이 환경적으로 변화될 가능성이 더 커보인다.</w:t>
+        <w:t xml:space="preserve">친화성에 비해 성실성이 환경적으로 변화될 가능성이 더 </w:t>
+      </w:r>
+      <w:proofErr w:type="spellStart"/>
+      <w:r>
+        <w:rPr>
+          <w:rFonts w:hint="eastAsia"/>
+        </w:rPr>
+        <w:t>커보인다</w:t>
+      </w:r>
+      <w:proofErr w:type="spellEnd"/>
+      <w:r>
+        <w:rPr>
+          <w:rFonts w:hint="eastAsia"/>
+        </w:rPr>
+        <w:t>.</w:t>
       </w:r>
     </w:p>
     <w:p/>
@@ -3745,30 +3835,6 @@
         </w:rPr>
         <w:t>그 영향이 적다.</w:t>
       </w:r>
-    </w:p>
-    <w:p>
-      <w:pPr>
-        <w:widowControl/>
-        <w:wordWrap/>
-        <w:autoSpaceDE/>
-        <w:autoSpaceDN/>
-      </w:pPr>
-    </w:p>
-    <w:p>
-      <w:pPr>
-        <w:widowControl/>
-        <w:wordWrap/>
-        <w:autoSpaceDE/>
-        <w:autoSpaceDN/>
-      </w:pPr>
-    </w:p>
-    <w:p>
-      <w:pPr>
-        <w:widowControl/>
-        <w:wordWrap/>
-        <w:autoSpaceDE/>
-        <w:autoSpaceDN/>
-      </w:pPr>
     </w:p>
     <w:p>
       <w:pPr>
@@ -3896,7 +3962,29 @@
           <w:sz w:val="20"/>
           <w:szCs w:val="20"/>
         </w:rPr>
-        <w:t>일란성 쌍둥이- 유전자 동일. 입양--&gt; 다른 환경에서 자라남. 이란성 쌍둥이는 유전자를 50%만 공유하고 그냥 같은 날 태어난 것 뿐, 특별하진 않음.</w:t>
+        <w:t xml:space="preserve">일란성 쌍둥이- 유전자 동일. 입양--&gt; 다른 환경에서 자라남. 이란성 쌍둥이는 유전자를 50%만 공유하고 그냥 같은 날 태어난 </w:t>
+      </w:r>
+      <w:proofErr w:type="gramStart"/>
+      <w:r>
+        <w:rPr>
+          <w:rFonts w:asciiTheme="minorHAnsi" w:eastAsiaTheme="minorHAnsi" w:hAnsiTheme="minorHAnsi" w:cs="Segoe UI"/>
+          <w:i/>
+          <w:iCs/>
+          <w:sz w:val="20"/>
+          <w:szCs w:val="20"/>
+        </w:rPr>
+        <w:t>것 뿐</w:t>
+      </w:r>
+      <w:proofErr w:type="gramEnd"/>
+      <w:r>
+        <w:rPr>
+          <w:rFonts w:asciiTheme="minorHAnsi" w:eastAsiaTheme="minorHAnsi" w:hAnsiTheme="minorHAnsi" w:cs="Segoe UI"/>
+          <w:i/>
+          <w:iCs/>
+          <w:sz w:val="20"/>
+          <w:szCs w:val="20"/>
+        </w:rPr>
+        <w:t>, 특별하진 않음.</w:t>
       </w:r>
     </w:p>
     <w:p>
@@ -4110,7 +4198,115 @@
           <w:sz w:val="20"/>
           <w:szCs w:val="20"/>
         </w:rPr>
-        <w:t>직업 적성 &amp; 소득, 수입: Denissen, J. J., Bleidorn, W., Hennecke, M., Luhmann, M., Orth, U., specht, jule, &amp; Zimmermann, J. (2017). </w:t>
+        <w:t xml:space="preserve">직업 적성 &amp; 소득, 수입: </w:t>
+      </w:r>
+      <w:proofErr w:type="spellStart"/>
+      <w:r>
+        <w:rPr>
+          <w:rFonts w:asciiTheme="minorHAnsi" w:eastAsiaTheme="minorHAnsi" w:hAnsiTheme="minorHAnsi" w:cs="Segoe UI"/>
+          <w:sz w:val="20"/>
+          <w:szCs w:val="20"/>
+        </w:rPr>
+        <w:t>Denissen</w:t>
+      </w:r>
+      <w:proofErr w:type="spellEnd"/>
+      <w:r>
+        <w:rPr>
+          <w:rFonts w:asciiTheme="minorHAnsi" w:eastAsiaTheme="minorHAnsi" w:hAnsiTheme="minorHAnsi" w:cs="Segoe UI"/>
+          <w:sz w:val="20"/>
+          <w:szCs w:val="20"/>
+        </w:rPr>
+        <w:t xml:space="preserve">, J. J., </w:t>
+      </w:r>
+      <w:proofErr w:type="spellStart"/>
+      <w:r>
+        <w:rPr>
+          <w:rFonts w:asciiTheme="minorHAnsi" w:eastAsiaTheme="minorHAnsi" w:hAnsiTheme="minorHAnsi" w:cs="Segoe UI"/>
+          <w:sz w:val="20"/>
+          <w:szCs w:val="20"/>
+        </w:rPr>
+        <w:t>Bleidorn</w:t>
+      </w:r>
+      <w:proofErr w:type="spellEnd"/>
+      <w:r>
+        <w:rPr>
+          <w:rFonts w:asciiTheme="minorHAnsi" w:eastAsiaTheme="minorHAnsi" w:hAnsiTheme="minorHAnsi" w:cs="Segoe UI"/>
+          <w:sz w:val="20"/>
+          <w:szCs w:val="20"/>
+        </w:rPr>
+        <w:t xml:space="preserve">, W., </w:t>
+      </w:r>
+      <w:proofErr w:type="spellStart"/>
+      <w:r>
+        <w:rPr>
+          <w:rFonts w:asciiTheme="minorHAnsi" w:eastAsiaTheme="minorHAnsi" w:hAnsiTheme="minorHAnsi" w:cs="Segoe UI"/>
+          <w:sz w:val="20"/>
+          <w:szCs w:val="20"/>
+        </w:rPr>
+        <w:t>Hennecke</w:t>
+      </w:r>
+      <w:proofErr w:type="spellEnd"/>
+      <w:r>
+        <w:rPr>
+          <w:rFonts w:asciiTheme="minorHAnsi" w:eastAsiaTheme="minorHAnsi" w:hAnsiTheme="minorHAnsi" w:cs="Segoe UI"/>
+          <w:sz w:val="20"/>
+          <w:szCs w:val="20"/>
+        </w:rPr>
+        <w:t xml:space="preserve">, M., </w:t>
+      </w:r>
+      <w:proofErr w:type="spellStart"/>
+      <w:r>
+        <w:rPr>
+          <w:rFonts w:asciiTheme="minorHAnsi" w:eastAsiaTheme="minorHAnsi" w:hAnsiTheme="minorHAnsi" w:cs="Segoe UI"/>
+          <w:sz w:val="20"/>
+          <w:szCs w:val="20"/>
+        </w:rPr>
+        <w:t>Luhmann</w:t>
+      </w:r>
+      <w:proofErr w:type="spellEnd"/>
+      <w:r>
+        <w:rPr>
+          <w:rFonts w:asciiTheme="minorHAnsi" w:eastAsiaTheme="minorHAnsi" w:hAnsiTheme="minorHAnsi" w:cs="Segoe UI"/>
+          <w:sz w:val="20"/>
+          <w:szCs w:val="20"/>
+        </w:rPr>
+        <w:t xml:space="preserve">, M., Orth, U., </w:t>
+      </w:r>
+      <w:proofErr w:type="spellStart"/>
+      <w:r>
+        <w:rPr>
+          <w:rFonts w:asciiTheme="minorHAnsi" w:eastAsiaTheme="minorHAnsi" w:hAnsiTheme="minorHAnsi" w:cs="Segoe UI"/>
+          <w:sz w:val="20"/>
+          <w:szCs w:val="20"/>
+        </w:rPr>
+        <w:t>specht</w:t>
+      </w:r>
+      <w:proofErr w:type="spellEnd"/>
+      <w:r>
+        <w:rPr>
+          <w:rFonts w:asciiTheme="minorHAnsi" w:eastAsiaTheme="minorHAnsi" w:hAnsiTheme="minorHAnsi" w:cs="Segoe UI"/>
+          <w:sz w:val="20"/>
+          <w:szCs w:val="20"/>
+        </w:rPr>
+        <w:t xml:space="preserve">, </w:t>
+      </w:r>
+      <w:proofErr w:type="spellStart"/>
+      <w:r>
+        <w:rPr>
+          <w:rFonts w:asciiTheme="minorHAnsi" w:eastAsiaTheme="minorHAnsi" w:hAnsiTheme="minorHAnsi" w:cs="Segoe UI"/>
+          <w:sz w:val="20"/>
+          <w:szCs w:val="20"/>
+        </w:rPr>
+        <w:t>jule</w:t>
+      </w:r>
+      <w:proofErr w:type="spellEnd"/>
+      <w:r>
+        <w:rPr>
+          <w:rFonts w:asciiTheme="minorHAnsi" w:eastAsiaTheme="minorHAnsi" w:hAnsiTheme="minorHAnsi" w:cs="Segoe UI"/>
+          <w:sz w:val="20"/>
+          <w:szCs w:val="20"/>
+        </w:rPr>
+        <w:t>, &amp; Zimmermann, J. (2017). </w:t>
       </w:r>
       <w:r>
         <w:rPr>
@@ -4214,7 +4410,25 @@
           <w:sz w:val="20"/>
           <w:szCs w:val="20"/>
         </w:rPr>
-        <w:t>이혼율 &amp; 사회적 성취: Roberts, B. W., Kuncel, N. R., Shiner, R., Caspi, A., &amp; Goldberg, L. R. (2007). </w:t>
+        <w:t xml:space="preserve">이혼율 &amp; 사회적 성취: Roberts, B. W., </w:t>
+      </w:r>
+      <w:proofErr w:type="spellStart"/>
+      <w:r>
+        <w:rPr>
+          <w:rFonts w:asciiTheme="minorHAnsi" w:eastAsiaTheme="minorHAnsi" w:hAnsiTheme="minorHAnsi" w:cs="Segoe UI"/>
+          <w:sz w:val="20"/>
+          <w:szCs w:val="20"/>
+        </w:rPr>
+        <w:t>Kuncel</w:t>
+      </w:r>
+      <w:proofErr w:type="spellEnd"/>
+      <w:r>
+        <w:rPr>
+          <w:rFonts w:asciiTheme="minorHAnsi" w:eastAsiaTheme="minorHAnsi" w:hAnsiTheme="minorHAnsi" w:cs="Segoe UI"/>
+          <w:sz w:val="20"/>
+          <w:szCs w:val="20"/>
+        </w:rPr>
+        <w:t>, N. R., Shiner, R., Caspi, A., &amp; Goldberg, L. R. (2007). </w:t>
       </w:r>
       <w:r>
         <w:rPr>
@@ -4352,7 +4566,21 @@
         <w:rPr>
           <w:rFonts w:hint="eastAsia"/>
         </w:rPr>
-        <w:t>영향이 유의하다를 통계적으로 분석한 것이 아니라 차이가 많이 보이면 영향을 어느정도 미치는 것 같다 이렇게 얘기해서 그게 한계</w:t>
+        <w:t xml:space="preserve">영향이 </w:t>
+      </w:r>
+      <w:proofErr w:type="spellStart"/>
+      <w:r>
+        <w:rPr>
+          <w:rFonts w:hint="eastAsia"/>
+        </w:rPr>
+        <w:t>유의하다를</w:t>
+      </w:r>
+      <w:proofErr w:type="spellEnd"/>
+      <w:r>
+        <w:rPr>
+          <w:rFonts w:hint="eastAsia"/>
+        </w:rPr>
+        <w:t xml:space="preserve"> 통계적으로 분석한 것이 아니라 차이가 많이 보이면 영향을 어느정도 미치는 것 같다 이렇게 얘기해서 그게 한계</w:t>
       </w:r>
       <w:r>
         <w:t>!</w:t>
@@ -4376,9 +4604,6 @@
           <w:tab w:val="left" w:pos="2777"/>
         </w:tabs>
         <w:ind w:leftChars="0"/>
-        <w:rPr>
-          <w:rFonts w:hint="eastAsia"/>
-        </w:rPr>
       </w:pPr>
       <w:r>
         <w:rPr>
@@ -4414,9 +4639,6 @@
         <w:tabs>
           <w:tab w:val="left" w:pos="2777"/>
         </w:tabs>
-        <w:rPr>
-          <w:rFonts w:hint="eastAsia"/>
-        </w:rPr>
       </w:pPr>
       <w:r>
         <w:rPr>
